--- a/shell脚本/shell基本用法/shell命令3.docx
+++ b/shell脚本/shell基本用法/shell命令3.docx
@@ -526,10 +526,7 @@
         <w:t>r</w:t>
       </w:r>
       <w:r>
-        <w:t>ead –p “nihao”</w:t>
-      </w:r>
-      <w:r>
-        <w:t xml:space="preserve">  a</w:t>
+        <w:t>ead –p “nihao”  a</w:t>
       </w:r>
     </w:p>
     <w:p>
@@ -1282,13 +1279,7 @@
         <w:rPr>
           <w:rFonts w:hint="eastAsia"/>
         </w:rPr>
-        <w:t>的进程</w:t>
-      </w:r>
-      <w:r>
-        <w:rPr>
-          <w:rFonts w:hint="eastAsia"/>
-        </w:rPr>
-        <w:t>号。</w:t>
+        <w:t>的进程号。</w:t>
       </w:r>
     </w:p>
     <w:p>
@@ -2455,10 +2446,7 @@
         <w:ind w:left="360" w:firstLineChars="0" w:firstLine="0"/>
       </w:pPr>
       <w:r>
-        <w:t>ls –a</w:t>
-      </w:r>
-      <w:r>
-        <w:t>l –exec rm -rf</w:t>
+        <w:t>ls –al –exec rm -rf</w:t>
       </w:r>
     </w:p>
     <w:p>
@@ -3464,13 +3452,7 @@
         <w:rPr>
           <w:rFonts w:hint="eastAsia"/>
         </w:rPr>
-        <w:t xml:space="preserve">read -u </w:t>
-      </w:r>
-      <w:r>
-        <w:rPr>
-          <w:rFonts w:hint="eastAsia"/>
-        </w:rPr>
-        <w:t>+</w:t>
+        <w:t>read -u +</w:t>
       </w:r>
       <w:r>
         <w:rPr>
@@ -3665,13 +3647,7 @@
         <w:rPr>
           <w:rFonts w:hint="eastAsia"/>
         </w:rPr>
-        <w:t>不可以，我试过了，不管我写入内容到文件多少行</w:t>
-      </w:r>
-      <w:r>
-        <w:rPr>
-          <w:rFonts w:hint="eastAsia"/>
-        </w:rPr>
-        <w:t>，</w:t>
+        <w:t>不可以，我试过了，不管我写入内容到文件多少行，</w:t>
       </w:r>
       <w:r>
         <w:rPr>
@@ -4062,13 +4038,7 @@
         <w:rPr>
           <w:rFonts w:hint="eastAsia"/>
         </w:rPr>
-        <w:t>这个是操作内容，后面接上需</w:t>
-      </w:r>
-      <w:r>
-        <w:rPr>
-          <w:rFonts w:hint="eastAsia"/>
-        </w:rPr>
-        <w:t>要在</w:t>
+        <w:t>这个是操作内容，后面接上需要在</w:t>
       </w:r>
       <w:r>
         <w:rPr>
@@ -4270,13 +4240,7 @@
         <w:rPr>
           <w:rFonts w:hint="eastAsia"/>
         </w:rPr>
-        <w:t>sen</w:t>
-      </w:r>
-      <w:r>
-        <w:rPr>
-          <w:rFonts w:hint="eastAsia"/>
-        </w:rPr>
-        <w:t>d</w:t>
+        <w:t>send</w:t>
       </w:r>
       <w:r>
         <w:rPr>
@@ -5066,13 +5030,7 @@
         <w:rPr>
           <w:rFonts w:hint="eastAsia"/>
         </w:rPr>
-        <w:t>al</w:t>
-      </w:r>
-      <w:r>
-        <w:rPr>
-          <w:rFonts w:hint="eastAsia"/>
-        </w:rPr>
-        <w:t>ice</w:t>
+        <w:t>alice</w:t>
       </w:r>
       <w:r>
         <w:rPr>
@@ -5427,13 +5385,7 @@
         <w:rPr>
           <w:rFonts w:hint="eastAsia"/>
         </w:rPr>
-        <w:t xml:space="preserve">touch </w:t>
-      </w:r>
-      <w:r>
-        <w:rPr>
-          <w:rFonts w:hint="eastAsia"/>
-        </w:rPr>
-        <w:t>nihao${i}xiexie</w:t>
+        <w:t>touch nihao${i}xiexie</w:t>
       </w:r>
       <w:r>
         <w:rPr>
@@ -5892,14 +5844,7 @@
           <w:rFonts w:hint="eastAsia"/>
           <w:highlight w:val="yellow"/>
         </w:rPr>
-        <w:t xml:space="preserve">expect </w:t>
-      </w:r>
-      <w:r>
-        <w:rPr>
-          <w:rFonts w:hint="eastAsia"/>
-          <w:highlight w:val="yellow"/>
-        </w:rPr>
-        <w:t>eof</w:t>
+        <w:t>expect eof</w:t>
       </w:r>
       <w:r>
         <w:rPr>
@@ -6268,13 +6213,7 @@
         <w:rPr>
           <w:rFonts w:hint="eastAsia"/>
         </w:rPr>
-        <w:t xml:space="preserve">&lt;&lt; </w:t>
-      </w:r>
-      <w:r>
-        <w:rPr>
-          <w:rFonts w:hint="eastAsia"/>
-        </w:rPr>
-        <w:t>-EOF</w:t>
+        <w:t>&lt;&lt; -EOF</w:t>
       </w:r>
       <w:r>
         <w:rPr>
@@ -6620,15 +6559,7 @@
           <w:b/>
           <w:bCs/>
         </w:rPr>
-        <w:t xml:space="preserve">expect </w:t>
-      </w:r>
-      <w:r>
-        <w:rPr>
-          <w:rFonts w:hint="eastAsia"/>
-          <w:b/>
-          <w:bCs/>
-        </w:rPr>
-        <w:t xml:space="preserve">eof </w:t>
+        <w:t xml:space="preserve">expect eof </w:t>
       </w:r>
       <w:r>
         <w:rPr>
@@ -7402,13 +7333,7 @@
         <w:rPr>
           <w:rFonts w:hint="eastAsia"/>
         </w:rPr>
-        <w:t>不是关键词也不</w:t>
-      </w:r>
-      <w:r>
-        <w:rPr>
-          <w:rFonts w:hint="eastAsia"/>
-        </w:rPr>
-        <w:t>是命令</w:t>
+        <w:t>不是关键词也不是命令</w:t>
       </w:r>
     </w:p>
     <w:p>
@@ -7798,10 +7723,7 @@
     </w:p>
     <w:p>
       <w:r>
-        <w:t xml:space="preserve">expect: spawn id </w:t>
-      </w:r>
-      <w:r>
-        <w:t>exp6 not open</w:t>
+        <w:t>expect: spawn id exp6 not open</w:t>
       </w:r>
     </w:p>
     <w:p>
@@ -9886,15 +9808,7 @@
           <w:b/>
           <w:bCs/>
         </w:rPr>
-        <w:t>ls | grep -v .s</w:t>
-      </w:r>
-      <w:r>
-        <w:rPr>
-          <w:rFonts w:hint="eastAsia"/>
-          <w:b/>
-          <w:bCs/>
-        </w:rPr>
-        <w:t>h$ | xargs rm -rf</w:t>
+        <w:t>ls | grep -v .sh$ | xargs rm -rf</w:t>
       </w:r>
     </w:p>
     <w:p>
@@ -11259,13 +11173,7 @@
         <w:rPr>
           <w:rFonts w:hint="eastAsia"/>
         </w:rPr>
-        <w:t xml:space="preserve">echo </w:t>
-      </w:r>
-      <w:r>
-        <w:rPr>
-          <w:rFonts w:hint="eastAsia"/>
-        </w:rPr>
-        <w:t>${a[name]}</w:t>
+        <w:t>echo ${a[name]}</w:t>
       </w:r>
     </w:p>
     <w:p>
@@ -11484,13 +11392,7 @@
         <w:rPr>
           <w:rFonts w:hint="eastAsia"/>
         </w:rPr>
-        <w:t xml:space="preserve">alice=(`cat </w:t>
-      </w:r>
-      <w:r>
-        <w:rPr>
-          <w:rFonts w:hint="eastAsia"/>
-        </w:rPr>
-        <w:t xml:space="preserve">/root/a.txt`) </w:t>
+        <w:t xml:space="preserve">alice=(`cat /root/a.txt`) </w:t>
       </w:r>
       <w:r>
         <w:rPr>
@@ -15689,11 +15591,6 @@
       </w:r>
     </w:p>
     <w:p>
-      <w:pPr>
-        <w:rPr>
-          <w:rFonts w:hint="eastAsia"/>
-        </w:rPr>
-      </w:pPr>
       <w:r>
         <w:t>（</w:t>
       </w:r>
@@ -15754,11 +15651,6 @@
       </w:r>
     </w:p>
     <w:p>
-      <w:pPr>
-        <w:rPr>
-          <w:rFonts w:hint="eastAsia"/>
-        </w:rPr>
-      </w:pPr>
       <w:r>
         <w:rPr>
           <w:rFonts w:hint="eastAsia"/>
@@ -15948,13 +15840,7 @@
         <w:t>等</w:t>
       </w:r>
     </w:p>
-    <w:p>
-      <w:pPr>
-        <w:rPr>
-          <w:rFonts w:hint="eastAsia"/>
-        </w:rPr>
-      </w:pPr>
-    </w:p>
+    <w:p/>
     <w:p>
       <w:pPr>
         <w:pStyle w:val="2"/>
@@ -15975,11 +15861,6 @@
       </w:r>
     </w:p>
     <w:p>
-      <w:pPr>
-        <w:rPr>
-          <w:rFonts w:hint="eastAsia"/>
-        </w:rPr>
-      </w:pPr>
       <w:r>
         <w:rPr>
           <w:rFonts w:hint="eastAsia"/>
@@ -16009,11 +15890,6 @@
       </w:r>
     </w:p>
     <w:p>
-      <w:pPr>
-        <w:rPr>
-          <w:rFonts w:hint="eastAsia"/>
-        </w:rPr>
-      </w:pPr>
       <w:r>
         <w:rPr>
           <w:noProof/>
@@ -16100,11 +15976,6 @@
     </w:p>
     <w:p/>
     <w:p>
-      <w:pPr>
-        <w:rPr>
-          <w:rFonts w:hint="eastAsia"/>
-        </w:rPr>
-      </w:pPr>
       <w:r>
         <w:rPr>
           <w:rFonts w:hint="eastAsia"/>
@@ -16160,11 +16031,6 @@
       </w:r>
     </w:p>
     <w:p>
-      <w:pPr>
-        <w:rPr>
-          <w:rFonts w:hint="eastAsia"/>
-        </w:rPr>
-      </w:pPr>
       <w:r>
         <w:rPr>
           <w:noProof/>
@@ -16568,11 +16434,6 @@
       </w:r>
     </w:p>
     <w:p>
-      <w:pPr>
-        <w:rPr>
-          <w:rFonts w:hint="eastAsia"/>
-        </w:rPr>
-      </w:pPr>
       <w:r>
         <w:t>*</w:t>
       </w:r>
@@ -16783,11 +16644,6 @@
       </w:r>
     </w:p>
     <w:p>
-      <w:pPr>
-        <w:rPr>
-          <w:rFonts w:hint="eastAsia"/>
-        </w:rPr>
-      </w:pPr>
       <w:r>
         <w:rPr>
           <w:rFonts w:hint="eastAsia"/>
@@ -17145,11 +17001,6 @@
       </w:r>
     </w:p>
     <w:p>
-      <w:pPr>
-        <w:rPr>
-          <w:rFonts w:hint="eastAsia"/>
-        </w:rPr>
-      </w:pPr>
       <w:r>
         <w:rPr>
           <w:rFonts w:hint="eastAsia"/>
@@ -17176,11 +17027,6 @@
       </w:r>
     </w:p>
     <w:p>
-      <w:pPr>
-        <w:rPr>
-          <w:rFonts w:hint="eastAsia"/>
-        </w:rPr>
-      </w:pPr>
       <w:r>
         <w:rPr>
           <w:noProof/>
@@ -17222,13 +17068,7 @@
         </w:drawing>
       </w:r>
     </w:p>
-    <w:p>
-      <w:pPr>
-        <w:rPr>
-          <w:rFonts w:hint="eastAsia"/>
-        </w:rPr>
-      </w:pPr>
-    </w:p>
+    <w:p/>
     <w:p>
       <w:r>
         <w:rPr>
@@ -17337,11 +17177,6 @@
       </w:r>
     </w:p>
     <w:p>
-      <w:pPr>
-        <w:rPr>
-          <w:rFonts w:hint="eastAsia"/>
-        </w:rPr>
-      </w:pPr>
       <w:r>
         <w:rPr>
           <w:rFonts w:hint="eastAsia"/>
@@ -17470,11 +17305,6 @@
       </w:r>
     </w:p>
     <w:p>
-      <w:pPr>
-        <w:rPr>
-          <w:rFonts w:hint="eastAsia"/>
-        </w:rPr>
-      </w:pPr>
       <w:r>
         <w:rPr>
           <w:rFonts w:hint="eastAsia"/>
@@ -17804,29 +17634,73 @@
         <w:t>就是将内容替换</w:t>
       </w:r>
     </w:p>
-    <w:p>
-      <w:pPr>
-        <w:rPr>
-          <w:rFonts w:hint="eastAsia"/>
-        </w:rPr>
-      </w:pPr>
-    </w:p>
-    <w:p>
-      <w:pPr>
-        <w:rPr>
-          <w:rFonts w:hint="eastAsia"/>
-        </w:rPr>
-      </w:pPr>
-    </w:p>
-    <w:p>
-      <w:pPr>
-        <w:pStyle w:val="2"/>
-      </w:pPr>
-      <w:r>
-        <w:rPr>
-          <w:rFonts w:hint="eastAsia"/>
-        </w:rPr>
-        <w:t>扩展正则表达式元字符</w:t>
+    <w:p/>
+    <w:p>
+      <w:r>
+        <w:rPr>
+          <w:rFonts w:hint="eastAsia"/>
+        </w:rPr>
+        <w:t>如何删除文本空行</w:t>
+      </w:r>
+      <w:r>
+        <w:rPr>
+          <w:rFonts w:hint="eastAsia"/>
+        </w:rPr>
+        <w:t>:</w:t>
+      </w:r>
+    </w:p>
+    <w:p>
+      <w:r>
+        <w:rPr>
+          <w:rFonts w:hint="eastAsia"/>
+        </w:rPr>
+        <w:t>s</w:t>
+      </w:r>
+      <w:r>
+        <w:t>ed -I /^$/d a.txt</w:t>
+      </w:r>
+    </w:p>
+    <w:p>
+      <w:r>
+        <w:t>就将文本空行了</w:t>
+      </w:r>
+    </w:p>
+    <w:p>
+      <w:r>
+        <w:t>vim</w:t>
+      </w:r>
+      <w:r>
+        <w:t>操作：</w:t>
+      </w:r>
+    </w:p>
+    <w:p>
+      <w:pPr>
+        <w:rPr>
+          <w:rFonts w:hint="eastAsia"/>
+        </w:rPr>
+      </w:pPr>
+      <w:r>
+        <w:t>:</w:t>
+      </w:r>
+      <w:bookmarkStart w:id="0" w:name="_GoBack"/>
+      <w:bookmarkEnd w:id="0"/>
+      <w:r>
+        <w:t>g/^$/d</w:t>
+      </w:r>
+    </w:p>
+    <w:p>
+      <w:pPr>
+        <w:rPr>
+          <w:rFonts w:hint="eastAsia"/>
+        </w:rPr>
+      </w:pPr>
+    </w:p>
+    <w:p>
+      <w:r>
+        <w:rPr>
+          <w:rFonts w:hint="eastAsia"/>
+        </w:rPr>
+        <w:t>但是如何使空格呢</w:t>
       </w:r>
     </w:p>
     <w:p>
@@ -17840,10 +17714,10 @@
           <w:noProof/>
         </w:rPr>
         <w:drawing>
-          <wp:inline distT="0" distB="0" distL="0" distR="0" wp14:anchorId="1DCCD169" wp14:editId="6F2F3350">
-            <wp:extent cx="5274310" cy="1613535"/>
-            <wp:effectExtent l="0" t="0" r="2540" b="5715"/>
-            <wp:docPr id="136" name="图片 136"/>
+          <wp:inline distT="0" distB="0" distL="0" distR="0" wp14:anchorId="772EF481" wp14:editId="3ECF7320">
+            <wp:extent cx="3152775" cy="1476375"/>
+            <wp:effectExtent l="0" t="0" r="9525" b="9525"/>
+            <wp:docPr id="107" name="图片 107"/>
             <wp:cNvGraphicFramePr>
               <a:graphicFrameLocks xmlns:a="http://schemas.openxmlformats.org/drawingml/2006/main" noChangeAspect="1"/>
             </wp:cNvGraphicFramePr>
@@ -17863,7 +17737,7 @@
                   <pic:spPr>
                     <a:xfrm>
                       <a:off x="0" y="0"/>
-                      <a:ext cx="5274310" cy="1613535"/>
+                      <a:ext cx="3152775" cy="1476375"/>
                     </a:xfrm>
                     <a:prstGeom prst="rect">
                       <a:avLst/>
@@ -17875,73 +17749,21 @@
           </wp:inline>
         </w:drawing>
       </w:r>
-      <w:bookmarkStart w:id="0" w:name="_GoBack"/>
-      <w:bookmarkEnd w:id="0"/>
-    </w:p>
-    <w:p>
-      <w:r>
-        <w:t xml:space="preserve">+ </w:t>
-      </w:r>
-      <w:r>
-        <w:rPr>
-          <w:rFonts w:hint="eastAsia"/>
-        </w:rPr>
-        <w:t>前一个字符至少一次以上</w:t>
-      </w:r>
-      <w:r>
-        <w:rPr>
-          <w:rFonts w:hint="eastAsia"/>
-        </w:rPr>
-        <w:t xml:space="preserve"> </w:t>
-      </w:r>
-      <w:r>
-        <w:t>，</w:t>
-      </w:r>
-      <w:r>
-        <w:rPr>
-          <w:rFonts w:hint="eastAsia"/>
-        </w:rPr>
-        <w:t>但是由于是扩展，所以要加</w:t>
-      </w:r>
-      <w:r>
-        <w:rPr>
-          <w:rFonts w:hint="eastAsia"/>
-        </w:rPr>
-        <w:t xml:space="preserve"> </w:t>
-      </w:r>
-      <w:r>
-        <w:t>–E,</w:t>
-      </w:r>
-      <w:r>
-        <w:rPr>
-          <w:rFonts w:hint="eastAsia"/>
-        </w:rPr>
-        <w:t>或者</w:t>
-      </w:r>
-      <w:r>
-        <w:rPr>
-          <w:rFonts w:hint="eastAsia"/>
-        </w:rPr>
-        <w:t>e</w:t>
-      </w:r>
-      <w:r>
-        <w:t>grep</w:t>
-      </w:r>
-    </w:p>
-    <w:p>
-      <w:pPr>
-        <w:rPr>
-          <w:rFonts w:hint="eastAsia"/>
-        </w:rPr>
-      </w:pPr>
-      <w:r>
-        <w:rPr>
-          <w:rFonts w:hint="eastAsia"/>
-        </w:rPr>
-        <w:t>grep</w:t>
-      </w:r>
-      <w:r>
-        <w:t xml:space="preserve"> –E “u+” m.txt</w:t>
+    </w:p>
+    <w:p>
+      <w:r>
+        <w:t>你会发现空格也是字符</w:t>
+      </w:r>
+    </w:p>
+    <w:p>
+      <w:pPr>
+        <w:pStyle w:val="2"/>
+      </w:pPr>
+      <w:r>
+        <w:rPr>
+          <w:rFonts w:hint="eastAsia"/>
+        </w:rPr>
+        <w:t>扩展正则表达式元字符</w:t>
       </w:r>
     </w:p>
     <w:p>
@@ -17950,10 +17772,10 @@
           <w:noProof/>
         </w:rPr>
         <w:drawing>
-          <wp:inline distT="0" distB="0" distL="0" distR="0" wp14:anchorId="3CD89B7E" wp14:editId="7FD773E0">
-            <wp:extent cx="2943225" cy="781050"/>
-            <wp:effectExtent l="0" t="0" r="9525" b="0"/>
-            <wp:docPr id="126" name="图片 126"/>
+          <wp:inline distT="0" distB="0" distL="0" distR="0" wp14:anchorId="1DCCD169" wp14:editId="6F2F3350">
+            <wp:extent cx="5274310" cy="1613535"/>
+            <wp:effectExtent l="0" t="0" r="2540" b="5715"/>
+            <wp:docPr id="136" name="图片 136"/>
             <wp:cNvGraphicFramePr>
               <a:graphicFrameLocks xmlns:a="http://schemas.openxmlformats.org/drawingml/2006/main" noChangeAspect="1"/>
             </wp:cNvGraphicFramePr>
@@ -17973,7 +17795,7 @@
                   <pic:spPr>
                     <a:xfrm>
                       <a:off x="0" y="0"/>
-                      <a:ext cx="2943225" cy="781050"/>
+                      <a:ext cx="5274310" cy="1613535"/>
                     </a:xfrm>
                     <a:prstGeom prst="rect">
                       <a:avLst/>
@@ -17986,57 +17808,65 @@
         </w:drawing>
       </w:r>
     </w:p>
-    <w:p/>
-    <w:p>
-      <w:pPr>
-        <w:rPr>
-          <w:rFonts w:hint="eastAsia"/>
-        </w:rPr>
-      </w:pPr>
-      <w:r>
-        <w:rPr>
-          <w:rFonts w:hint="eastAsia"/>
-        </w:rPr>
-        <w:t>?</w:t>
-      </w:r>
-      <w:r>
+    <w:p>
+      <w:r>
+        <w:t xml:space="preserve">+ </w:t>
+      </w:r>
+      <w:r>
+        <w:rPr>
+          <w:rFonts w:hint="eastAsia"/>
+        </w:rPr>
+        <w:t>前一个字符至少一次以上</w:t>
+      </w:r>
+      <w:r>
+        <w:rPr>
+          <w:rFonts w:hint="eastAsia"/>
+        </w:rPr>
         <w:t xml:space="preserve"> </w:t>
       </w:r>
       <w:r>
-        <w:rPr>
-          <w:rFonts w:hint="eastAsia"/>
-        </w:rPr>
-        <w:t>重复前面字符一次</w:t>
-      </w:r>
-      <w:r>
-        <w:rPr>
-          <w:rFonts w:hint="eastAsia"/>
-        </w:rPr>
-        <w:t>或</w:t>
-      </w:r>
-      <w:r>
-        <w:rPr>
-          <w:rFonts w:hint="eastAsia"/>
-        </w:rPr>
-        <w:t>0</w:t>
-      </w:r>
-      <w:r>
-        <w:rPr>
-          <w:rFonts w:hint="eastAsia"/>
-        </w:rPr>
-        <w:t>次（有且只有一次</w:t>
-      </w:r>
-      <w:r>
-        <w:rPr>
-          <w:rFonts w:hint="eastAsia"/>
-        </w:rPr>
-        <w:t>，但是多次分开好像也可以</w:t>
-      </w:r>
-      <w:r>
-        <w:rPr>
-          <w:rFonts w:hint="eastAsia"/>
-        </w:rPr>
-        <w:t>）</w:t>
+        <w:t>，</w:t>
+      </w:r>
+      <w:r>
+        <w:rPr>
+          <w:rFonts w:hint="eastAsia"/>
+        </w:rPr>
+        <w:t>但是由于是扩展，所以要加</w:t>
+      </w:r>
+      <w:r>
+        <w:rPr>
+          <w:rFonts w:hint="eastAsia"/>
+        </w:rPr>
+        <w:t xml:space="preserve"> </w:t>
+      </w:r>
+      <w:r>
+        <w:t>–E,</w:t>
+      </w:r>
+      <w:r>
+        <w:rPr>
+          <w:rFonts w:hint="eastAsia"/>
+        </w:rPr>
+        <w:t>或者</w:t>
+      </w:r>
+      <w:r>
+        <w:rPr>
+          <w:rFonts w:hint="eastAsia"/>
+        </w:rPr>
+        <w:t>e</w:t>
+      </w:r>
+      <w:r>
+        <w:t>grep</w:t>
+      </w:r>
+    </w:p>
+    <w:p>
+      <w:r>
+        <w:rPr>
+          <w:rFonts w:hint="eastAsia"/>
+        </w:rPr>
+        <w:t>grep</w:t>
+      </w:r>
+      <w:r>
+        <w:t xml:space="preserve"> –E “u+” m.txt</w:t>
       </w:r>
     </w:p>
     <w:p>
@@ -18045,10 +17875,10 @@
           <w:noProof/>
         </w:rPr>
         <w:drawing>
-          <wp:inline distT="0" distB="0" distL="0" distR="0" wp14:anchorId="61BEA00F" wp14:editId="7ACE412C">
-            <wp:extent cx="3076575" cy="2343150"/>
+          <wp:inline distT="0" distB="0" distL="0" distR="0" wp14:anchorId="3CD89B7E" wp14:editId="7FD773E0">
+            <wp:extent cx="2943225" cy="781050"/>
             <wp:effectExtent l="0" t="0" r="9525" b="0"/>
-            <wp:docPr id="127" name="图片 127"/>
+            <wp:docPr id="126" name="图片 126"/>
             <wp:cNvGraphicFramePr>
               <a:graphicFrameLocks xmlns:a="http://schemas.openxmlformats.org/drawingml/2006/main" noChangeAspect="1"/>
             </wp:cNvGraphicFramePr>
@@ -18068,7 +17898,7 @@
                   <pic:spPr>
                     <a:xfrm>
                       <a:off x="0" y="0"/>
-                      <a:ext cx="3076575" cy="2343150"/>
+                      <a:ext cx="2943225" cy="781050"/>
                     </a:xfrm>
                     <a:prstGeom prst="rect">
                       <a:avLst/>
@@ -18081,67 +17911,52 @@
         </w:drawing>
       </w:r>
     </w:p>
-    <w:p>
-      <w:r>
-        <w:rPr>
-          <w:rFonts w:hint="eastAsia"/>
-        </w:rPr>
-        <w:t>管道符（同时过滤多个字符）</w:t>
-      </w:r>
-    </w:p>
-    <w:p>
-      <w:r>
-        <w:rPr>
-          <w:rFonts w:hint="eastAsia"/>
-        </w:rPr>
-        <w:t>a</w:t>
-      </w:r>
-      <w:r>
-        <w:t>| b</w:t>
-      </w:r>
-      <w:r>
-        <w:rPr>
-          <w:rFonts w:hint="eastAsia"/>
-        </w:rPr>
+    <w:p/>
+    <w:p>
+      <w:r>
+        <w:rPr>
+          <w:rFonts w:hint="eastAsia"/>
+        </w:rPr>
+        <w:t>?</w:t>
+      </w:r>
+      <w:r>
         <w:t xml:space="preserve"> </w:t>
       </w:r>
       <w:r>
         <w:rPr>
           <w:rFonts w:hint="eastAsia"/>
         </w:rPr>
-        <w:t>同时筛选</w:t>
-      </w:r>
-      <w:r>
-        <w:rPr>
-          <w:rFonts w:hint="eastAsia"/>
-        </w:rPr>
-        <w:t>a</w:t>
-      </w:r>
-      <w:r>
-        <w:rPr>
-          <w:rFonts w:hint="eastAsia"/>
-        </w:rPr>
-        <w:t>和</w:t>
-      </w:r>
-      <w:r>
-        <w:rPr>
-          <w:rFonts w:hint="eastAsia"/>
-        </w:rPr>
-        <w:t>b</w:t>
-      </w:r>
-    </w:p>
-    <w:p>
-      <w:r>
-        <w:t>e</w:t>
-      </w:r>
-      <w:r>
-        <w:rPr>
-          <w:rFonts w:hint="eastAsia"/>
-        </w:rPr>
-        <w:t>grep</w:t>
-      </w:r>
-      <w:r>
-        <w:t xml:space="preserve"> “a|u” m.txt</w:t>
+        <w:t>重复前面字符一次</w:t>
+      </w:r>
+      <w:r>
+        <w:rPr>
+          <w:rFonts w:hint="eastAsia"/>
+        </w:rPr>
+        <w:t>或</w:t>
+      </w:r>
+      <w:r>
+        <w:rPr>
+          <w:rFonts w:hint="eastAsia"/>
+        </w:rPr>
+        <w:t>0</w:t>
+      </w:r>
+      <w:r>
+        <w:rPr>
+          <w:rFonts w:hint="eastAsia"/>
+        </w:rPr>
+        <w:t>次（有且只有一次</w:t>
+      </w:r>
+      <w:r>
+        <w:rPr>
+          <w:rFonts w:hint="eastAsia"/>
+        </w:rPr>
+        <w:t>，但是多次分开好像也可以</w:t>
+      </w:r>
+      <w:r>
+        <w:rPr>
+          <w:rFonts w:hint="eastAsia"/>
+        </w:rPr>
+        <w:t>）</w:t>
       </w:r>
     </w:p>
     <w:p>
@@ -18151,10 +17966,10 @@
         </w:rPr>
         <w:lastRenderedPageBreak/>
         <w:drawing>
-          <wp:inline distT="0" distB="0" distL="0" distR="0" wp14:anchorId="449EEECF" wp14:editId="71D2DC6E">
-            <wp:extent cx="2847975" cy="1190625"/>
-            <wp:effectExtent l="0" t="0" r="9525" b="9525"/>
-            <wp:docPr id="128" name="图片 128"/>
+          <wp:inline distT="0" distB="0" distL="0" distR="0" wp14:anchorId="61BEA00F" wp14:editId="7ACE412C">
+            <wp:extent cx="3076575" cy="2343150"/>
+            <wp:effectExtent l="0" t="0" r="9525" b="0"/>
+            <wp:docPr id="127" name="图片 127"/>
             <wp:cNvGraphicFramePr>
               <a:graphicFrameLocks xmlns:a="http://schemas.openxmlformats.org/drawingml/2006/main" noChangeAspect="1"/>
             </wp:cNvGraphicFramePr>
@@ -18174,7 +17989,7 @@
                   <pic:spPr>
                     <a:xfrm>
                       <a:off x="0" y="0"/>
-                      <a:ext cx="2847975" cy="1190625"/>
+                      <a:ext cx="3076575" cy="2343150"/>
                     </a:xfrm>
                     <a:prstGeom prst="rect">
                       <a:avLst/>
@@ -18188,25 +18003,22 @@
       </w:r>
     </w:p>
     <w:p>
-      <w:pPr>
-        <w:rPr>
-          <w:rFonts w:hint="eastAsia"/>
-        </w:rPr>
-      </w:pPr>
-      <w:r>
-        <w:rPr>
-          <w:rFonts w:hint="eastAsia"/>
-        </w:rPr>
-        <w:t>（）</w:t>
-      </w:r>
-      <w:r>
-        <w:t xml:space="preserve">  </w:t>
-      </w:r>
-      <w:r>
-        <w:rPr>
-          <w:rFonts w:hint="eastAsia"/>
-        </w:rPr>
-        <w:t>同时过滤括起来的一个整体</w:t>
+      <w:r>
+        <w:rPr>
+          <w:rFonts w:hint="eastAsia"/>
+        </w:rPr>
+        <w:t>管道符（同时过滤多个字符）</w:t>
+      </w:r>
+    </w:p>
+    <w:p>
+      <w:r>
+        <w:rPr>
+          <w:rFonts w:hint="eastAsia"/>
+        </w:rPr>
+        <w:t>a</w:t>
+      </w:r>
+      <w:r>
+        <w:t>| b</w:t>
       </w:r>
       <w:r>
         <w:rPr>
@@ -18218,82 +18030,39 @@
         <w:rPr>
           <w:rFonts w:hint="eastAsia"/>
         </w:rPr>
-        <w:t>组字符</w:t>
-      </w:r>
-    </w:p>
-    <w:p>
-      <w:pPr>
-        <w:rPr>
-          <w:rFonts w:hint="eastAsia"/>
-        </w:rPr>
-      </w:pPr>
-      <w:r>
-        <w:rPr>
-          <w:rFonts w:hint="eastAsia"/>
-        </w:rPr>
+        <w:t>同时筛选</w:t>
+      </w:r>
+      <w:r>
+        <w:rPr>
+          <w:rFonts w:hint="eastAsia"/>
+        </w:rPr>
+        <w:t>a</w:t>
+      </w:r>
+      <w:r>
+        <w:rPr>
+          <w:rFonts w:hint="eastAsia"/>
+        </w:rPr>
+        <w:t>和</w:t>
+      </w:r>
+      <w:r>
+        <w:rPr>
+          <w:rFonts w:hint="eastAsia"/>
+        </w:rPr>
+        <w:t>b</w:t>
+      </w:r>
+    </w:p>
+    <w:p>
+      <w:r>
         <w:t>e</w:t>
       </w:r>
       <w:r>
-        <w:t>g: a(ge|pple|range)</w:t>
-      </w:r>
-    </w:p>
-    <w:p>
-      <w:r>
-        <w:rPr>
-          <w:rFonts w:hint="eastAsia"/>
-        </w:rPr>
-        <w:t>这样就是筛选</w:t>
-      </w:r>
-      <w:r>
-        <w:rPr>
-          <w:rFonts w:hint="eastAsia"/>
-        </w:rPr>
-        <w:t>a</w:t>
-      </w:r>
-      <w:r>
-        <w:t xml:space="preserve">ge </w:t>
-      </w:r>
-      <w:r>
-        <w:rPr>
-          <w:rFonts w:hint="eastAsia"/>
-        </w:rPr>
-        <w:t>和</w:t>
-      </w:r>
-      <w:r>
-        <w:rPr>
-          <w:rFonts w:hint="eastAsia"/>
-        </w:rPr>
-        <w:t>apple</w:t>
-      </w:r>
-      <w:r>
-        <w:rPr>
-          <w:rFonts w:hint="eastAsia"/>
-        </w:rPr>
-        <w:t>还有</w:t>
-      </w:r>
-      <w:r>
-        <w:rPr>
-          <w:rFonts w:hint="eastAsia"/>
-        </w:rPr>
-        <w:t>a</w:t>
-      </w:r>
-      <w:r>
-        <w:t>rang</w:t>
-      </w:r>
-      <w:r>
-        <w:rPr>
-          <w:rFonts w:hint="eastAsia"/>
-        </w:rPr>
-        <w:t>三个，类似</w:t>
-      </w:r>
-      <w:r>
-        <w:rPr>
-          <w:rFonts w:hint="eastAsia"/>
-        </w:rPr>
-        <w:t>age</w:t>
-      </w:r>
-      <w:r>
-        <w:t>|apple|arrange</w:t>
+        <w:rPr>
+          <w:rFonts w:hint="eastAsia"/>
+        </w:rPr>
+        <w:t>grep</w:t>
+      </w:r>
+      <w:r>
+        <w:t xml:space="preserve"> “a|u” m.txt</w:t>
       </w:r>
     </w:p>
     <w:p>
@@ -18302,10 +18071,10 @@
           <w:noProof/>
         </w:rPr>
         <w:drawing>
-          <wp:inline distT="0" distB="0" distL="0" distR="0" wp14:anchorId="2C4964C7" wp14:editId="021C42C5">
-            <wp:extent cx="4067175" cy="1352550"/>
-            <wp:effectExtent l="0" t="0" r="9525" b="0"/>
-            <wp:docPr id="129" name="图片 129"/>
+          <wp:inline distT="0" distB="0" distL="0" distR="0" wp14:anchorId="449EEECF" wp14:editId="71D2DC6E">
+            <wp:extent cx="2847975" cy="1190625"/>
+            <wp:effectExtent l="0" t="0" r="9525" b="9525"/>
+            <wp:docPr id="128" name="图片 128"/>
             <wp:cNvGraphicFramePr>
               <a:graphicFrameLocks xmlns:a="http://schemas.openxmlformats.org/drawingml/2006/main" noChangeAspect="1"/>
             </wp:cNvGraphicFramePr>
@@ -18325,7 +18094,7 @@
                   <pic:spPr>
                     <a:xfrm>
                       <a:off x="0" y="0"/>
-                      <a:ext cx="4067175" cy="1352550"/>
+                      <a:ext cx="2847975" cy="1190625"/>
                     </a:xfrm>
                     <a:prstGeom prst="rect">
                       <a:avLst/>
@@ -18338,303 +18107,103 @@
         </w:drawing>
       </w:r>
     </w:p>
-    <w:p/>
-    <w:p>
-      <w:r>
-        <w:t>(txt)</w:t>
-      </w:r>
-      <w:r>
-        <w:t>+</w:t>
-      </w:r>
-      <w:r>
+    <w:p>
+      <w:r>
+        <w:rPr>
+          <w:rFonts w:hint="eastAsia"/>
+        </w:rPr>
+        <w:t>（）</w:t>
+      </w:r>
+      <w:r>
+        <w:t xml:space="preserve">  </w:t>
+      </w:r>
+      <w:r>
+        <w:rPr>
+          <w:rFonts w:hint="eastAsia"/>
+        </w:rPr>
+        <w:t>同时过滤括起来的一个整体</w:t>
+      </w:r>
+      <w:r>
+        <w:rPr>
+          <w:rFonts w:hint="eastAsia"/>
+        </w:rPr>
         <w:t xml:space="preserve"> </w:t>
       </w:r>
       <w:r>
         <w:rPr>
           <w:rFonts w:hint="eastAsia"/>
         </w:rPr>
-        <w:t>多次</w:t>
-      </w:r>
-      <w:r>
-        <w:rPr>
-          <w:rFonts w:hint="eastAsia"/>
-        </w:rPr>
-        <w:t>t</w:t>
-      </w:r>
-      <w:r>
-        <w:t>xt</w:t>
-      </w:r>
-      <w:r>
-        <w:rPr>
-          <w:rFonts w:hint="eastAsia"/>
-        </w:rPr>
-        <w:t>字符出现</w:t>
-      </w:r>
-      <w:r>
-        <w:rPr>
-          <w:rFonts w:hint="eastAsia"/>
-        </w:rPr>
-        <w:t>，这个组合使用还是很有用的</w:t>
-      </w:r>
-    </w:p>
-    <w:p/>
-    <w:p>
-      <w:r>
-        <w:rPr>
-          <w:rFonts w:hint="eastAsia"/>
-        </w:rPr>
-        <w:t>空行：</w:t>
-      </w:r>
-    </w:p>
-    <w:p>
-      <w:r>
-        <w:rPr>
-          <w:rFonts w:hint="eastAsia"/>
-        </w:rPr>
-        <w:t>^</w:t>
-      </w:r>
-      <w:r>
-        <w:t>$</w:t>
-      </w:r>
-      <w:r>
-        <w:tab/>
-      </w:r>
-      <w:r>
-        <w:tab/>
-      </w:r>
-      <w:r>
-        <w:tab/>
-      </w:r>
-      <w:r>
-        <w:rPr>
-          <w:rFonts w:hint="eastAsia"/>
-        </w:rPr>
-        <w:t>代表空行</w:t>
-      </w:r>
-    </w:p>
-    <w:p>
-      <w:r>
-        <w:t>^[\t]*$</w:t>
-      </w:r>
-      <w:r>
-        <w:tab/>
-      </w:r>
-      <w:r>
-        <w:tab/>
-      </w:r>
-      <w:r>
-        <w:rPr>
-          <w:rFonts w:hint="eastAsia"/>
-        </w:rPr>
-        <w:t>空行，但可能存在空格</w:t>
-      </w:r>
-      <w:r>
-        <w:rPr>
-          <w:rFonts w:hint="eastAsia"/>
-        </w:rPr>
-        <w:t>\</w:t>
-      </w:r>
-      <w:r>
-        <w:t>t</w:t>
-      </w:r>
-      <w:r>
-        <w:rPr>
-          <w:rFonts w:hint="eastAsia"/>
-        </w:rPr>
-        <w:t>就是空格</w:t>
-      </w:r>
-    </w:p>
-    <w:p>
-      <w:r>
-        <w:rPr>
-          <w:rFonts w:hint="eastAsia"/>
-        </w:rPr>
-        <w:t>注释行：</w:t>
-      </w:r>
-    </w:p>
-    <w:p>
-      <w:r>
-        <w:t>^#</w:t>
-      </w:r>
-      <w:r>
-        <w:t xml:space="preserve">          </w:t>
-      </w:r>
-      <w:r>
-        <w:rPr>
-          <w:rFonts w:hint="eastAsia"/>
-        </w:rPr>
-        <w:t>代表注释行</w:t>
-      </w:r>
-    </w:p>
-    <w:p>
-      <w:pPr>
-        <w:rPr>
-          <w:rFonts w:hint="eastAsia"/>
-        </w:rPr>
-      </w:pPr>
-    </w:p>
-    <w:p>
-      <w:pPr>
-        <w:pStyle w:val="1"/>
-      </w:pPr>
-      <w:r>
-        <w:t>13.</w:t>
-      </w:r>
-      <w:r>
-        <w:rPr>
-          <w:rFonts w:hint="eastAsia"/>
-        </w:rPr>
-        <w:t>vim</w:t>
-      </w:r>
-      <w:r>
-        <w:rPr>
-          <w:rFonts w:hint="eastAsia"/>
-        </w:rPr>
-        <w:t>，</w:t>
-      </w:r>
-    </w:p>
-    <w:p>
-      <w:r>
-        <w:rPr>
-          <w:rFonts w:hint="eastAsia"/>
-        </w:rPr>
-        <w:t>vim</w:t>
-      </w:r>
-      <w:r>
-        <w:t xml:space="preserve"> </w:t>
-      </w:r>
-      <w:r>
-        <w:rPr>
-          <w:rFonts w:hint="eastAsia"/>
-        </w:rPr>
-        <w:t>替换文本字符</w:t>
-      </w:r>
-    </w:p>
-    <w:p>
-      <w:r>
-        <w:t>%</w:t>
-      </w:r>
-      <w:r>
-        <w:t>：</w:t>
-      </w:r>
-      <w:r>
-        <w:rPr>
-          <w:rFonts w:hint="eastAsia"/>
-        </w:rPr>
-        <w:t>要替换的字符替换后的字符</w:t>
-      </w:r>
-      <w:r>
-        <w:t xml:space="preserve">/  </w:t>
-      </w:r>
-      <w:r>
-        <w:rPr>
-          <w:rFonts w:hint="eastAsia"/>
-        </w:rPr>
-        <w:t>注意：千万不要用</w:t>
-      </w:r>
-      <w:r>
-        <w:rPr>
-          <w:rFonts w:hint="eastAsia"/>
-        </w:rPr>
-        <w:t>\</w:t>
-      </w:r>
-      <w:r>
-        <w:rPr>
-          <w:rFonts w:hint="eastAsia"/>
-        </w:rPr>
-        <w:t>，我记得</w:t>
-      </w:r>
-      <w:r>
-        <w:t>sed</w:t>
-      </w:r>
-      <w:r>
-        <w:rPr>
-          <w:rFonts w:hint="eastAsia"/>
-        </w:rPr>
-        <w:t>好像可以</w:t>
-      </w:r>
-      <w:r>
-        <w:rPr>
-          <w:rFonts w:hint="eastAsia"/>
-        </w:rPr>
-        <w:t>\</w:t>
-      </w:r>
-      <w:r>
-        <w:rPr>
-          <w:rFonts w:hint="eastAsia"/>
-        </w:rPr>
-        <w:t>也可以</w:t>
-      </w:r>
-      <w:r>
-        <w:rPr>
-          <w:rFonts w:hint="eastAsia"/>
-        </w:rPr>
-        <w:t>/</w:t>
-      </w:r>
-      <w:r>
-        <w:rPr>
-          <w:rFonts w:hint="eastAsia"/>
-        </w:rPr>
-        <w:t>，但是</w:t>
-      </w:r>
-      <w:r>
-        <w:rPr>
-          <w:rFonts w:hint="eastAsia"/>
-        </w:rPr>
-        <w:t>vim</w:t>
-      </w:r>
-      <w:r>
-        <w:rPr>
-          <w:rFonts w:hint="eastAsia"/>
-        </w:rPr>
-        <w:t>还是统一</w:t>
-      </w:r>
-      <w:r>
-        <w:rPr>
-          <w:rFonts w:hint="eastAsia"/>
-        </w:rPr>
-        <w:t>/</w:t>
-      </w:r>
-    </w:p>
-    <w:p>
-      <w:r>
-        <w:rPr>
-          <w:rFonts w:hint="eastAsia"/>
-        </w:rPr>
-        <w:t>v</w:t>
-      </w:r>
-      <w:r>
-        <w:t>im</w:t>
-      </w:r>
-      <w:r>
-        <w:rPr>
-          <w:rFonts w:hint="eastAsia"/>
-        </w:rPr>
-        <w:t>下面的编辑操作，其实也可以用</w:t>
-      </w:r>
-      <w:r>
-        <w:t>:</w:t>
-      </w:r>
-      <w:r>
-        <w:rPr>
-          <w:rFonts w:hint="eastAsia"/>
-        </w:rPr>
-        <w:t>上下键来查看之前的输出信息，类似命令</w:t>
-      </w:r>
-      <w:r>
-        <w:rPr>
-          <w:rFonts w:hint="eastAsia"/>
-        </w:rPr>
-        <w:t>h</w:t>
-      </w:r>
-      <w:r>
-        <w:t>istory</w:t>
-      </w:r>
-      <w:r>
-        <w:rPr>
-          <w:rFonts w:hint="eastAsia"/>
-        </w:rPr>
-        <w:t>查看一样。但是一旦退出再进去就没有了</w:t>
+        <w:t>组字符</w:t>
+      </w:r>
+    </w:p>
+    <w:p>
+      <w:r>
+        <w:rPr>
+          <w:rFonts w:hint="eastAsia"/>
+        </w:rPr>
+        <w:t>e</w:t>
+      </w:r>
+      <w:r>
+        <w:t>g: a(ge|pple|range)</w:t>
+      </w:r>
+    </w:p>
+    <w:p>
+      <w:r>
+        <w:rPr>
+          <w:rFonts w:hint="eastAsia"/>
+        </w:rPr>
+        <w:t>这样就是筛选</w:t>
+      </w:r>
+      <w:r>
+        <w:rPr>
+          <w:rFonts w:hint="eastAsia"/>
+        </w:rPr>
+        <w:t>a</w:t>
+      </w:r>
+      <w:r>
+        <w:t xml:space="preserve">ge </w:t>
+      </w:r>
+      <w:r>
+        <w:rPr>
+          <w:rFonts w:hint="eastAsia"/>
+        </w:rPr>
+        <w:t>和</w:t>
+      </w:r>
+      <w:r>
+        <w:rPr>
+          <w:rFonts w:hint="eastAsia"/>
+        </w:rPr>
+        <w:t>apple</w:t>
+      </w:r>
+      <w:r>
+        <w:rPr>
+          <w:rFonts w:hint="eastAsia"/>
+        </w:rPr>
+        <w:t>还有</w:t>
+      </w:r>
+      <w:r>
+        <w:rPr>
+          <w:rFonts w:hint="eastAsia"/>
+        </w:rPr>
+        <w:t>a</w:t>
+      </w:r>
+      <w:r>
+        <w:t>rang</w:t>
+      </w:r>
+      <w:r>
+        <w:rPr>
+          <w:rFonts w:hint="eastAsia"/>
+        </w:rPr>
+        <w:t>三个，类似</w:t>
+      </w:r>
+      <w:r>
+        <w:rPr>
+          <w:rFonts w:hint="eastAsia"/>
+        </w:rPr>
+        <w:t>age</w:t>
+      </w:r>
+      <w:r>
+        <w:t>|apple|arrange</w:t>
       </w:r>
     </w:p>
     <w:p>
@@ -18642,12 +18211,11 @@
         <w:rPr>
           <w:noProof/>
         </w:rPr>
-        <w:lastRenderedPageBreak/>
         <w:drawing>
-          <wp:inline distT="0" distB="0" distL="0" distR="0" wp14:anchorId="576AD236" wp14:editId="0A95A15F">
-            <wp:extent cx="2152650" cy="5705475"/>
-            <wp:effectExtent l="0" t="0" r="0" b="9525"/>
-            <wp:docPr id="111" name="图片 111"/>
+          <wp:inline distT="0" distB="0" distL="0" distR="0" wp14:anchorId="2C4964C7" wp14:editId="021C42C5">
+            <wp:extent cx="4067175" cy="1352550"/>
+            <wp:effectExtent l="0" t="0" r="9525" b="0"/>
+            <wp:docPr id="129" name="图片 129"/>
             <wp:cNvGraphicFramePr>
               <a:graphicFrameLocks xmlns:a="http://schemas.openxmlformats.org/drawingml/2006/main" noChangeAspect="1"/>
             </wp:cNvGraphicFramePr>
@@ -18667,7 +18235,7 @@
                   <pic:spPr>
                     <a:xfrm>
                       <a:off x="0" y="0"/>
-                      <a:ext cx="2152650" cy="5705475"/>
+                      <a:ext cx="4067175" cy="1352550"/>
                     </a:xfrm>
                     <a:prstGeom prst="rect">
                       <a:avLst/>
@@ -18680,30 +18248,310 @@
         </w:drawing>
       </w:r>
     </w:p>
-    <w:p>
-      <w:r>
-        <w:rPr>
-          <w:rFonts w:hint="eastAsia"/>
-        </w:rPr>
-        <w:t>按方向键向上就是上一个输出</w:t>
-      </w:r>
-    </w:p>
-    <w:p>
-      <w:pPr>
-        <w:rPr>
-          <w:rFonts w:hint="eastAsia"/>
-        </w:rPr>
-      </w:pPr>
+    <w:p/>
+    <w:p>
+      <w:r>
+        <w:t>(txt)</w:t>
+      </w:r>
+      <w:r>
+        <w:t>+</w:t>
+      </w:r>
+      <w:r>
+        <w:t xml:space="preserve"> </w:t>
+      </w:r>
+      <w:r>
+        <w:rPr>
+          <w:rFonts w:hint="eastAsia"/>
+        </w:rPr>
+        <w:t>多次</w:t>
+      </w:r>
+      <w:r>
+        <w:rPr>
+          <w:rFonts w:hint="eastAsia"/>
+        </w:rPr>
+        <w:t>t</w:t>
+      </w:r>
+      <w:r>
+        <w:t>xt</w:t>
+      </w:r>
+      <w:r>
+        <w:rPr>
+          <w:rFonts w:hint="eastAsia"/>
+        </w:rPr>
+        <w:t>字符出现</w:t>
+      </w:r>
+      <w:r>
+        <w:rPr>
+          <w:rFonts w:hint="eastAsia"/>
+        </w:rPr>
+        <w:t>，这个组合使用还是很有用的</w:t>
+      </w:r>
+    </w:p>
+    <w:p/>
+    <w:p>
+      <w:r>
+        <w:rPr>
+          <w:rFonts w:hint="eastAsia"/>
+        </w:rPr>
+        <w:t>空行：</w:t>
+      </w:r>
+    </w:p>
+    <w:p>
+      <w:r>
+        <w:rPr>
+          <w:rFonts w:hint="eastAsia"/>
+        </w:rPr>
+        <w:t>^</w:t>
+      </w:r>
+      <w:r>
+        <w:t>$</w:t>
+      </w:r>
+      <w:r>
+        <w:tab/>
+      </w:r>
+      <w:r>
+        <w:tab/>
+      </w:r>
+      <w:r>
+        <w:tab/>
+      </w:r>
+      <w:r>
+        <w:rPr>
+          <w:rFonts w:hint="eastAsia"/>
+        </w:rPr>
+        <w:t>代表空行</w:t>
+      </w:r>
+    </w:p>
+    <w:p>
+      <w:r>
+        <w:t>^[\t]*$</w:t>
+      </w:r>
+      <w:r>
+        <w:tab/>
+      </w:r>
+      <w:r>
+        <w:tab/>
+      </w:r>
+      <w:r>
+        <w:rPr>
+          <w:rFonts w:hint="eastAsia"/>
+        </w:rPr>
+        <w:t>空行，但可能存在空格</w:t>
+      </w:r>
+      <w:r>
+        <w:rPr>
+          <w:rFonts w:hint="eastAsia"/>
+        </w:rPr>
+        <w:t>\</w:t>
+      </w:r>
+      <w:r>
+        <w:t>t</w:t>
+      </w:r>
+      <w:r>
+        <w:rPr>
+          <w:rFonts w:hint="eastAsia"/>
+        </w:rPr>
+        <w:t>就是空格</w:t>
+      </w:r>
+    </w:p>
+    <w:p>
+      <w:r>
+        <w:rPr>
+          <w:rFonts w:hint="eastAsia"/>
+        </w:rPr>
+        <w:t>注释行：</w:t>
+      </w:r>
+    </w:p>
+    <w:p>
+      <w:r>
+        <w:t>^#</w:t>
+      </w:r>
+      <w:r>
+        <w:t xml:space="preserve">          </w:t>
+      </w:r>
+      <w:r>
+        <w:rPr>
+          <w:rFonts w:hint="eastAsia"/>
+        </w:rPr>
+        <w:t>代表注释行</w:t>
+      </w:r>
+    </w:p>
+    <w:p/>
+    <w:p>
+      <w:pPr>
+        <w:pStyle w:val="1"/>
+      </w:pPr>
+      <w:r>
+        <w:lastRenderedPageBreak/>
+        <w:t>13.</w:t>
+      </w:r>
+      <w:r>
+        <w:rPr>
+          <w:rFonts w:hint="eastAsia"/>
+        </w:rPr>
+        <w:t>vim</w:t>
+      </w:r>
+      <w:r>
+        <w:rPr>
+          <w:rFonts w:hint="eastAsia"/>
+        </w:rPr>
+        <w:t>，</w:t>
+      </w:r>
+    </w:p>
+    <w:p>
+      <w:r>
+        <w:rPr>
+          <w:rFonts w:hint="eastAsia"/>
+        </w:rPr>
+        <w:t>vim</w:t>
+      </w:r>
+      <w:r>
+        <w:t xml:space="preserve"> </w:t>
+      </w:r>
+      <w:r>
+        <w:rPr>
+          <w:rFonts w:hint="eastAsia"/>
+        </w:rPr>
+        <w:t>替换文本字符</w:t>
+      </w:r>
+    </w:p>
+    <w:p>
+      <w:r>
+        <w:t>%</w:t>
+      </w:r>
+      <w:r>
+        <w:t>：</w:t>
+      </w:r>
+      <w:r>
+        <w:rPr>
+          <w:rFonts w:hint="eastAsia"/>
+        </w:rPr>
+        <w:t>要替换的字符替换后的字符</w:t>
+      </w:r>
+      <w:r>
+        <w:t xml:space="preserve">/  </w:t>
+      </w:r>
+      <w:r>
+        <w:rPr>
+          <w:rFonts w:hint="eastAsia"/>
+        </w:rPr>
+        <w:t>注意：千万不要用</w:t>
+      </w:r>
+      <w:r>
+        <w:rPr>
+          <w:rFonts w:hint="eastAsia"/>
+        </w:rPr>
+        <w:t>\</w:t>
+      </w:r>
+      <w:r>
+        <w:rPr>
+          <w:rFonts w:hint="eastAsia"/>
+        </w:rPr>
+        <w:t>，我记得</w:t>
+      </w:r>
+      <w:r>
+        <w:t>sed</w:t>
+      </w:r>
+      <w:r>
+        <w:rPr>
+          <w:rFonts w:hint="eastAsia"/>
+        </w:rPr>
+        <w:t>好像可以</w:t>
+      </w:r>
+      <w:r>
+        <w:rPr>
+          <w:rFonts w:hint="eastAsia"/>
+        </w:rPr>
+        <w:t>\</w:t>
+      </w:r>
+      <w:r>
+        <w:rPr>
+          <w:rFonts w:hint="eastAsia"/>
+        </w:rPr>
+        <w:t>也可以</w:t>
+      </w:r>
+      <w:r>
+        <w:rPr>
+          <w:rFonts w:hint="eastAsia"/>
+        </w:rPr>
+        <w:t>/</w:t>
+      </w:r>
+      <w:r>
+        <w:rPr>
+          <w:rFonts w:hint="eastAsia"/>
+        </w:rPr>
+        <w:t>，但是</w:t>
+      </w:r>
+      <w:r>
+        <w:rPr>
+          <w:rFonts w:hint="eastAsia"/>
+        </w:rPr>
+        <w:t>vim</w:t>
+      </w:r>
+      <w:r>
+        <w:rPr>
+          <w:rFonts w:hint="eastAsia"/>
+        </w:rPr>
+        <w:t>还是统一</w:t>
+      </w:r>
+      <w:r>
+        <w:rPr>
+          <w:rFonts w:hint="eastAsia"/>
+        </w:rPr>
+        <w:t>/</w:t>
+      </w:r>
+    </w:p>
+    <w:p>
+      <w:r>
+        <w:rPr>
+          <w:rFonts w:hint="eastAsia"/>
+        </w:rPr>
+        <w:t>v</w:t>
+      </w:r>
+      <w:r>
+        <w:t>im</w:t>
+      </w:r>
+      <w:r>
+        <w:rPr>
+          <w:rFonts w:hint="eastAsia"/>
+        </w:rPr>
+        <w:t>下面的编辑操作，其实也可以用</w:t>
+      </w:r>
+      <w:r>
+        <w:t>:</w:t>
+      </w:r>
+      <w:r>
+        <w:rPr>
+          <w:rFonts w:hint="eastAsia"/>
+        </w:rPr>
+        <w:t>上下键来查看之前的输出信息，类似命令</w:t>
+      </w:r>
+      <w:r>
+        <w:rPr>
+          <w:rFonts w:hint="eastAsia"/>
+        </w:rPr>
+        <w:t>h</w:t>
+      </w:r>
+      <w:r>
+        <w:t>istory</w:t>
+      </w:r>
+      <w:r>
+        <w:rPr>
+          <w:rFonts w:hint="eastAsia"/>
+        </w:rPr>
+        <w:t>查看一样。但是一旦退出再进去就没有了</w:t>
+      </w:r>
+    </w:p>
+    <w:p>
       <w:r>
         <w:rPr>
           <w:noProof/>
         </w:rPr>
-        <w:lastRenderedPageBreak/>
         <w:drawing>
-          <wp:inline distT="0" distB="0" distL="0" distR="0" wp14:anchorId="25D5F6BD" wp14:editId="46371BDA">
-            <wp:extent cx="2457450" cy="5772150"/>
-            <wp:effectExtent l="0" t="0" r="0" b="0"/>
-            <wp:docPr id="112" name="图片 112"/>
+          <wp:inline distT="0" distB="0" distL="0" distR="0" wp14:anchorId="576AD236" wp14:editId="0A95A15F">
+            <wp:extent cx="2152650" cy="5705475"/>
+            <wp:effectExtent l="0" t="0" r="0" b="9525"/>
+            <wp:docPr id="111" name="图片 111"/>
             <wp:cNvGraphicFramePr>
               <a:graphicFrameLocks xmlns:a="http://schemas.openxmlformats.org/drawingml/2006/main" noChangeAspect="1"/>
             </wp:cNvGraphicFramePr>
@@ -18723,7 +18571,7 @@
                   <pic:spPr>
                     <a:xfrm>
                       <a:off x="0" y="0"/>
-                      <a:ext cx="2457450" cy="5772150"/>
+                      <a:ext cx="2152650" cy="5705475"/>
                     </a:xfrm>
                     <a:prstGeom prst="rect">
                       <a:avLst/>
@@ -18737,39 +18585,11 @@
       </w:r>
     </w:p>
     <w:p>
-      <w:pPr>
-        <w:rPr>
-          <w:rFonts w:hint="eastAsia"/>
-        </w:rPr>
-      </w:pPr>
-    </w:p>
-    <w:p>
-      <w:pPr>
-        <w:rPr>
-          <w:rFonts w:hint="eastAsia"/>
-        </w:rPr>
-      </w:pPr>
-    </w:p>
-    <w:p>
-      <w:r>
-        <w:rPr>
-          <w:rFonts w:hint="eastAsia"/>
-        </w:rPr>
-        <w:t>%</w:t>
-      </w:r>
-      <w:r>
-        <w:rPr>
-          <w:rFonts w:hint="eastAsia"/>
-        </w:rPr>
-        <w:t>是全文</w:t>
-      </w:r>
-    </w:p>
-    <w:p>
-      <w:r>
-        <w:rPr>
-          <w:rFonts w:hint="eastAsia"/>
-        </w:rPr>
-        <w:t>那么我们实验一下</w:t>
+      <w:r>
+        <w:rPr>
+          <w:rFonts w:hint="eastAsia"/>
+        </w:rPr>
+        <w:t>按方向键向上就是上一个输出</w:t>
       </w:r>
     </w:p>
     <w:p>
@@ -18779,10 +18599,10 @@
         </w:rPr>
         <w:lastRenderedPageBreak/>
         <w:drawing>
-          <wp:inline distT="0" distB="0" distL="0" distR="0" wp14:anchorId="5968C8C2" wp14:editId="287CFD19">
-            <wp:extent cx="2790825" cy="5534025"/>
-            <wp:effectExtent l="0" t="0" r="9525" b="9525"/>
-            <wp:docPr id="105" name="图片 105"/>
+          <wp:inline distT="0" distB="0" distL="0" distR="0" wp14:anchorId="25D5F6BD" wp14:editId="46371BDA">
+            <wp:extent cx="2457450" cy="5772150"/>
+            <wp:effectExtent l="0" t="0" r="0" b="0"/>
+            <wp:docPr id="112" name="图片 112"/>
             <wp:cNvGraphicFramePr>
               <a:graphicFrameLocks xmlns:a="http://schemas.openxmlformats.org/drawingml/2006/main" noChangeAspect="1"/>
             </wp:cNvGraphicFramePr>
@@ -18802,7 +18622,7 @@
                   <pic:spPr>
                     <a:xfrm>
                       <a:off x="0" y="0"/>
-                      <a:ext cx="2790825" cy="5534025"/>
+                      <a:ext cx="2457450" cy="5772150"/>
                     </a:xfrm>
                     <a:prstGeom prst="rect">
                       <a:avLst/>
@@ -18815,34 +18635,29 @@
         </w:drawing>
       </w:r>
     </w:p>
-    <w:p>
-      <w:r>
-        <w:rPr>
-          <w:rFonts w:hint="eastAsia"/>
-        </w:rPr>
-        <w:t>:s</w:t>
-      </w:r>
-      <w:r>
-        <w:t>/alice/bob/</w:t>
-      </w:r>
-    </w:p>
-    <w:p>
-      <w:r>
-        <w:t>s</w:t>
-      </w:r>
-      <w:r>
-        <w:rPr>
-          <w:rFonts w:hint="eastAsia"/>
-        </w:rPr>
-        <w:t>是替换的意思</w:t>
-      </w:r>
-    </w:p>
-    <w:p>
-      <w:pPr>
-        <w:rPr>
-          <w:rFonts w:hint="eastAsia"/>
-        </w:rPr>
-      </w:pPr>
+    <w:p/>
+    <w:p/>
+    <w:p>
+      <w:r>
+        <w:rPr>
+          <w:rFonts w:hint="eastAsia"/>
+        </w:rPr>
+        <w:t>%</w:t>
+      </w:r>
+      <w:r>
+        <w:rPr>
+          <w:rFonts w:hint="eastAsia"/>
+        </w:rPr>
+        <w:t>是全文</w:t>
+      </w:r>
+    </w:p>
+    <w:p>
+      <w:r>
+        <w:rPr>
+          <w:rFonts w:hint="eastAsia"/>
+        </w:rPr>
+        <w:t>那么我们实验一下</w:t>
+      </w:r>
     </w:p>
     <w:p>
       <w:r>
@@ -18851,10 +18666,10 @@
         </w:rPr>
         <w:lastRenderedPageBreak/>
         <w:drawing>
-          <wp:inline distT="0" distB="0" distL="0" distR="0" wp14:anchorId="383E7668" wp14:editId="2A3B746C">
-            <wp:extent cx="3095625" cy="5743575"/>
+          <wp:inline distT="0" distB="0" distL="0" distR="0" wp14:anchorId="5968C8C2" wp14:editId="287CFD19">
+            <wp:extent cx="2790825" cy="5534025"/>
             <wp:effectExtent l="0" t="0" r="9525" b="9525"/>
-            <wp:docPr id="106" name="图片 106"/>
+            <wp:docPr id="105" name="图片 105"/>
             <wp:cNvGraphicFramePr>
               <a:graphicFrameLocks xmlns:a="http://schemas.openxmlformats.org/drawingml/2006/main" noChangeAspect="1"/>
             </wp:cNvGraphicFramePr>
@@ -18874,7 +18689,7 @@
                   <pic:spPr>
                     <a:xfrm>
                       <a:off x="0" y="0"/>
-                      <a:ext cx="3095625" cy="5743575"/>
+                      <a:ext cx="2790825" cy="5534025"/>
                     </a:xfrm>
                     <a:prstGeom prst="rect">
                       <a:avLst/>
@@ -18892,124 +18707,24 @@
         <w:rPr>
           <w:rFonts w:hint="eastAsia"/>
         </w:rPr>
-        <w:t>其实这个</w:t>
-      </w:r>
-      <w:r>
-        <w:rPr>
-          <w:rFonts w:hint="eastAsia"/>
-        </w:rPr>
-        <w:t>:</w:t>
-      </w:r>
-      <w:r>
-        <w:t>s/</w:t>
-      </w:r>
-      <w:r>
-        <w:rPr>
-          <w:rFonts w:hint="eastAsia"/>
-        </w:rPr>
-        <w:t>内容</w:t>
-      </w:r>
-      <w:r>
-        <w:t>/</w:t>
-      </w:r>
-      <w:r>
-        <w:rPr>
-          <w:rFonts w:hint="eastAsia"/>
-        </w:rPr>
-        <w:t>替换后的内容</w:t>
-      </w:r>
-      <w:r>
-        <w:t>/</w:t>
-      </w:r>
-      <w:r>
-        <w:rPr>
-          <w:rFonts w:hint="eastAsia"/>
-        </w:rPr>
-        <w:t>只能替换一个，而且必须是光标</w:t>
-      </w:r>
-      <w:r>
-        <w:rPr>
-          <w:rFonts w:hint="eastAsia"/>
-        </w:rPr>
-        <w:t>所在行，如果光标不在所在行，则不会替换。</w:t>
-      </w:r>
-    </w:p>
-    <w:p>
-      <w:r>
-        <w:rPr>
-          <w:rFonts w:hint="eastAsia"/>
-        </w:rPr>
-        <w:t>如果是</w:t>
-      </w:r>
-      <w:r>
-        <w:rPr>
-          <w:rFonts w:hint="eastAsia"/>
-        </w:rPr>
-        <w:t xml:space="preserve"> </w:t>
-      </w:r>
-    </w:p>
-    <w:p>
-      <w:r>
-        <w:t>:s/alice/bob/g</w:t>
-      </w:r>
-      <w:r>
-        <w:rPr>
-          <w:rFonts w:hint="eastAsia"/>
-        </w:rPr>
-        <w:t>是什么呢，这个是将鼠标光标所在的这一行的所有的</w:t>
-      </w:r>
-      <w:r>
-        <w:rPr>
-          <w:rFonts w:hint="eastAsia"/>
-        </w:rPr>
-        <w:t>alice</w:t>
-      </w:r>
-      <w:r>
-        <w:rPr>
-          <w:rFonts w:hint="eastAsia"/>
-        </w:rPr>
-        <w:t>替换成</w:t>
-      </w:r>
-      <w:r>
-        <w:rPr>
-          <w:rFonts w:hint="eastAsia"/>
-        </w:rPr>
-        <w:t>b</w:t>
-      </w:r>
-      <w:r>
-        <w:t>ob</w:t>
-      </w:r>
-      <w:r>
-        <w:t>。</w:t>
-      </w:r>
-    </w:p>
-    <w:p>
-      <w:pPr>
-        <w:rPr>
-          <w:rFonts w:hint="eastAsia"/>
-        </w:rPr>
-      </w:pPr>
-    </w:p>
-    <w:p>
-      <w:r>
-        <w:rPr>
-          <w:rFonts w:hint="eastAsia"/>
-        </w:rPr>
-        <w:t>再加全文</w:t>
-      </w:r>
-      <w:r>
-        <w:rPr>
-          <w:rFonts w:hint="eastAsia"/>
-        </w:rPr>
-        <w:t>%</w:t>
-      </w:r>
-      <w:r>
-        <w:rPr>
-          <w:rFonts w:hint="eastAsia"/>
-        </w:rPr>
-        <w:t>试试</w:t>
-      </w:r>
-    </w:p>
+        <w:t>:s</w:t>
+      </w:r>
+      <w:r>
+        <w:t>/alice/bob/</w:t>
+      </w:r>
+    </w:p>
+    <w:p>
+      <w:r>
+        <w:t>s</w:t>
+      </w:r>
+      <w:r>
+        <w:rPr>
+          <w:rFonts w:hint="eastAsia"/>
+        </w:rPr>
+        <w:t>是替换的意思</w:t>
+      </w:r>
+    </w:p>
+    <w:p/>
     <w:p>
       <w:r>
         <w:rPr>
@@ -19017,10 +18732,10 @@
         </w:rPr>
         <w:lastRenderedPageBreak/>
         <w:drawing>
-          <wp:inline distT="0" distB="0" distL="0" distR="0" wp14:anchorId="0A72E434" wp14:editId="38D0BAC4">
-            <wp:extent cx="2714625" cy="5791200"/>
-            <wp:effectExtent l="0" t="0" r="9525" b="0"/>
-            <wp:docPr id="109" name="图片 109"/>
+          <wp:inline distT="0" distB="0" distL="0" distR="0" wp14:anchorId="383E7668" wp14:editId="2A3B746C">
+            <wp:extent cx="3095625" cy="5743575"/>
+            <wp:effectExtent l="0" t="0" r="9525" b="9525"/>
+            <wp:docPr id="106" name="图片 106"/>
             <wp:cNvGraphicFramePr>
               <a:graphicFrameLocks xmlns:a="http://schemas.openxmlformats.org/drawingml/2006/main" noChangeAspect="1"/>
             </wp:cNvGraphicFramePr>
@@ -19040,7 +18755,7 @@
                   <pic:spPr>
                     <a:xfrm>
                       <a:off x="0" y="0"/>
-                      <a:ext cx="2714625" cy="5791200"/>
+                      <a:ext cx="3095625" cy="5743575"/>
                     </a:xfrm>
                     <a:prstGeom prst="rect">
                       <a:avLst/>
@@ -19058,27 +18773,116 @@
         <w:rPr>
           <w:rFonts w:hint="eastAsia"/>
         </w:rPr>
-        <w:t>成功了，看来全文全局都要用。</w:t>
-      </w:r>
-    </w:p>
-    <w:p>
-      <w:r>
-        <w:rPr>
-          <w:rFonts w:hint="eastAsia"/>
-        </w:rPr>
-        <w:t>如果想换</w:t>
-      </w:r>
-      <w:r>
-        <w:rPr>
-          <w:rFonts w:hint="eastAsia"/>
-        </w:rPr>
-        <w:t>5-9</w:t>
-      </w:r>
-      <w:r>
-        <w:rPr>
-          <w:rFonts w:hint="eastAsia"/>
-        </w:rPr>
-        <w:t>行而不是全局怎么办：</w:t>
+        <w:t>其实这个</w:t>
+      </w:r>
+      <w:r>
+        <w:rPr>
+          <w:rFonts w:hint="eastAsia"/>
+        </w:rPr>
+        <w:t>:</w:t>
+      </w:r>
+      <w:r>
+        <w:t>s/</w:t>
+      </w:r>
+      <w:r>
+        <w:rPr>
+          <w:rFonts w:hint="eastAsia"/>
+        </w:rPr>
+        <w:t>内容</w:t>
+      </w:r>
+      <w:r>
+        <w:t>/</w:t>
+      </w:r>
+      <w:r>
+        <w:rPr>
+          <w:rFonts w:hint="eastAsia"/>
+        </w:rPr>
+        <w:t>替换后的内容</w:t>
+      </w:r>
+      <w:r>
+        <w:t>/</w:t>
+      </w:r>
+      <w:r>
+        <w:rPr>
+          <w:rFonts w:hint="eastAsia"/>
+        </w:rPr>
+        <w:t>只能替换一个，而且必须是光标</w:t>
+      </w:r>
+      <w:r>
+        <w:rPr>
+          <w:rFonts w:hint="eastAsia"/>
+        </w:rPr>
+        <w:t>所在行，如果光标不在所在行，则不会替换。</w:t>
+      </w:r>
+    </w:p>
+    <w:p>
+      <w:r>
+        <w:rPr>
+          <w:rFonts w:hint="eastAsia"/>
+        </w:rPr>
+        <w:t>如果是</w:t>
+      </w:r>
+      <w:r>
+        <w:rPr>
+          <w:rFonts w:hint="eastAsia"/>
+        </w:rPr>
+        <w:t xml:space="preserve"> </w:t>
+      </w:r>
+    </w:p>
+    <w:p>
+      <w:r>
+        <w:t>:s/alice/bob/g</w:t>
+      </w:r>
+      <w:r>
+        <w:rPr>
+          <w:rFonts w:hint="eastAsia"/>
+        </w:rPr>
+        <w:t>是什么呢，这个是将鼠标光标所在的这一行的所有的</w:t>
+      </w:r>
+      <w:r>
+        <w:rPr>
+          <w:rFonts w:hint="eastAsia"/>
+        </w:rPr>
+        <w:t>alice</w:t>
+      </w:r>
+      <w:r>
+        <w:rPr>
+          <w:rFonts w:hint="eastAsia"/>
+        </w:rPr>
+        <w:t>替换成</w:t>
+      </w:r>
+      <w:r>
+        <w:rPr>
+          <w:rFonts w:hint="eastAsia"/>
+        </w:rPr>
+        <w:t>b</w:t>
+      </w:r>
+      <w:r>
+        <w:t>ob</w:t>
+      </w:r>
+      <w:r>
+        <w:t>。</w:t>
+      </w:r>
+    </w:p>
+    <w:p/>
+    <w:p>
+      <w:r>
+        <w:rPr>
+          <w:rFonts w:hint="eastAsia"/>
+        </w:rPr>
+        <w:t>再加全文</w:t>
+      </w:r>
+      <w:r>
+        <w:rPr>
+          <w:rFonts w:hint="eastAsia"/>
+        </w:rPr>
+        <w:t>%</w:t>
+      </w:r>
+      <w:r>
+        <w:rPr>
+          <w:rFonts w:hint="eastAsia"/>
+        </w:rPr>
+        <w:t>试试</w:t>
       </w:r>
     </w:p>
     <w:p>
@@ -19088,10 +18892,10 @@
         </w:rPr>
         <w:lastRenderedPageBreak/>
         <w:drawing>
-          <wp:inline distT="0" distB="0" distL="0" distR="0" wp14:anchorId="54D91BF4" wp14:editId="7454AAC8">
-            <wp:extent cx="3571875" cy="5753100"/>
+          <wp:inline distT="0" distB="0" distL="0" distR="0" wp14:anchorId="0A72E434" wp14:editId="38D0BAC4">
+            <wp:extent cx="2714625" cy="5791200"/>
             <wp:effectExtent l="0" t="0" r="9525" b="0"/>
-            <wp:docPr id="133" name="图片 133"/>
+            <wp:docPr id="109" name="图片 109"/>
             <wp:cNvGraphicFramePr>
               <a:graphicFrameLocks xmlns:a="http://schemas.openxmlformats.org/drawingml/2006/main" noChangeAspect="1"/>
             </wp:cNvGraphicFramePr>
@@ -19111,7 +18915,7 @@
                   <pic:spPr>
                     <a:xfrm>
                       <a:off x="0" y="0"/>
-                      <a:ext cx="3571875" cy="5753100"/>
+                      <a:ext cx="2714625" cy="5791200"/>
                     </a:xfrm>
                     <a:prstGeom prst="rect">
                       <a:avLst/>
@@ -19129,58 +18933,27 @@
         <w:rPr>
           <w:rFonts w:hint="eastAsia"/>
         </w:rPr>
-        <w:t>使用</w:t>
-      </w:r>
-    </w:p>
-    <w:p>
-      <w:pPr>
-        <w:rPr>
-          <w:rFonts w:hint="eastAsia"/>
-        </w:rPr>
-      </w:pPr>
-      <w:r>
-        <w:t>：</w:t>
-      </w:r>
-      <w:r>
-        <w:t>5,9 s/</w:t>
-      </w:r>
-      <w:r>
-        <w:rPr>
-          <w:rFonts w:hint="eastAsia"/>
-        </w:rPr>
-        <w:t>内容</w:t>
-      </w:r>
-      <w:r>
-        <w:t>/</w:t>
-      </w:r>
-      <w:r>
-        <w:rPr>
-          <w:rFonts w:hint="eastAsia"/>
-        </w:rPr>
-        <w:t>替换内容</w:t>
-      </w:r>
-      <w:r>
-        <w:t>/g</w:t>
-      </w:r>
-    </w:p>
-    <w:p>
-      <w:r>
-        <w:rPr>
-          <w:rFonts w:hint="eastAsia"/>
-        </w:rPr>
-        <w:t>但是如果想替换</w:t>
-      </w:r>
-      <w:r>
-        <w:rPr>
-          <w:rFonts w:hint="eastAsia"/>
-        </w:rPr>
-        <w:t>Alice</w:t>
-      </w:r>
-      <w:r>
-        <w:rPr>
-          <w:rFonts w:hint="eastAsia"/>
-        </w:rPr>
-        <w:t>不管大小写怎么办？</w:t>
+        <w:t>成功了，看来全文全局都要用。</w:t>
+      </w:r>
+    </w:p>
+    <w:p>
+      <w:r>
+        <w:rPr>
+          <w:rFonts w:hint="eastAsia"/>
+        </w:rPr>
+        <w:t>如果想换</w:t>
+      </w:r>
+      <w:r>
+        <w:rPr>
+          <w:rFonts w:hint="eastAsia"/>
+        </w:rPr>
+        <w:t>5-9</w:t>
+      </w:r>
+      <w:r>
+        <w:rPr>
+          <w:rFonts w:hint="eastAsia"/>
+        </w:rPr>
+        <w:t>行而不是全局怎么办：</w:t>
       </w:r>
     </w:p>
     <w:p>
@@ -19190,10 +18963,10 @@
         </w:rPr>
         <w:lastRenderedPageBreak/>
         <w:drawing>
-          <wp:inline distT="0" distB="0" distL="0" distR="0" wp14:anchorId="26AF17D2" wp14:editId="77E42473">
-            <wp:extent cx="2505075" cy="5724525"/>
-            <wp:effectExtent l="0" t="0" r="9525" b="9525"/>
-            <wp:docPr id="110" name="图片 110"/>
+          <wp:inline distT="0" distB="0" distL="0" distR="0" wp14:anchorId="54D91BF4" wp14:editId="7454AAC8">
+            <wp:extent cx="3571875" cy="5753100"/>
+            <wp:effectExtent l="0" t="0" r="9525" b="0"/>
+            <wp:docPr id="133" name="图片 133"/>
             <wp:cNvGraphicFramePr>
               <a:graphicFrameLocks xmlns:a="http://schemas.openxmlformats.org/drawingml/2006/main" noChangeAspect="1"/>
             </wp:cNvGraphicFramePr>
@@ -19213,7 +18986,7 @@
                   <pic:spPr>
                     <a:xfrm>
                       <a:off x="0" y="0"/>
-                      <a:ext cx="2505075" cy="5724525"/>
+                      <a:ext cx="3571875" cy="5753100"/>
                     </a:xfrm>
                     <a:prstGeom prst="rect">
                       <a:avLst/>
@@ -19231,40 +19004,66 @@
         <w:rPr>
           <w:rFonts w:hint="eastAsia"/>
         </w:rPr>
-        <w:t>我这里就是使用正则表达式</w:t>
-      </w:r>
-    </w:p>
-    <w:p>
-      <w:pPr>
-        <w:pStyle w:val="1"/>
-      </w:pPr>
-      <w:r>
-        <w:rPr>
-          <w:rFonts w:hint="eastAsia"/>
+        <w:t>使用</w:t>
+      </w:r>
+    </w:p>
+    <w:p>
+      <w:r>
+        <w:t>：</w:t>
+      </w:r>
+      <w:r>
+        <w:t>5,9 s/</w:t>
+      </w:r>
+      <w:r>
+        <w:rPr>
+          <w:rFonts w:hint="eastAsia"/>
+        </w:rPr>
+        <w:t>内容</w:t>
+      </w:r>
+      <w:r>
+        <w:t>/</w:t>
+      </w:r>
+      <w:r>
+        <w:rPr>
+          <w:rFonts w:hint="eastAsia"/>
+        </w:rPr>
+        <w:t>替换内容</w:t>
+      </w:r>
+      <w:r>
+        <w:t>/g</w:t>
+      </w:r>
+    </w:p>
+    <w:p>
+      <w:r>
+        <w:rPr>
+          <w:rFonts w:hint="eastAsia"/>
+        </w:rPr>
+        <w:t>但是如果想替换</w:t>
+      </w:r>
+      <w:r>
+        <w:rPr>
+          <w:rFonts w:hint="eastAsia"/>
+        </w:rPr>
+        <w:t>Alice</w:t>
+      </w:r>
+      <w:r>
+        <w:rPr>
+          <w:rFonts w:hint="eastAsia"/>
+        </w:rPr>
+        <w:t>不管大小写怎么办？</w:t>
+      </w:r>
+    </w:p>
+    <w:p>
+      <w:r>
+        <w:rPr>
+          <w:noProof/>
         </w:rPr>
         <w:lastRenderedPageBreak/>
-        <w:t>li</w:t>
-      </w:r>
-      <w:r>
-        <w:t>nux</w:t>
-      </w:r>
-      <w:r>
-        <w:rPr>
-          <w:rFonts w:hint="eastAsia"/>
-        </w:rPr>
-        <w:t>的一些其他字符作用</w:t>
-      </w:r>
-    </w:p>
-    <w:p>
-      <w:r>
-        <w:rPr>
-          <w:noProof/>
-        </w:rPr>
         <w:drawing>
-          <wp:inline distT="0" distB="0" distL="0" distR="0" wp14:anchorId="4BB85351" wp14:editId="41E109EC">
-            <wp:extent cx="5274310" cy="4020820"/>
-            <wp:effectExtent l="0" t="0" r="2540" b="0"/>
-            <wp:docPr id="124" name="图片 124"/>
+          <wp:inline distT="0" distB="0" distL="0" distR="0" wp14:anchorId="26AF17D2" wp14:editId="77E42473">
+            <wp:extent cx="2505075" cy="5724525"/>
+            <wp:effectExtent l="0" t="0" r="9525" b="9525"/>
+            <wp:docPr id="110" name="图片 110"/>
             <wp:cNvGraphicFramePr>
               <a:graphicFrameLocks xmlns:a="http://schemas.openxmlformats.org/drawingml/2006/main" noChangeAspect="1"/>
             </wp:cNvGraphicFramePr>
@@ -19284,6 +19083,77 @@
                   <pic:spPr>
                     <a:xfrm>
                       <a:off x="0" y="0"/>
+                      <a:ext cx="2505075" cy="5724525"/>
+                    </a:xfrm>
+                    <a:prstGeom prst="rect">
+                      <a:avLst/>
+                    </a:prstGeom>
+                  </pic:spPr>
+                </pic:pic>
+              </a:graphicData>
+            </a:graphic>
+          </wp:inline>
+        </w:drawing>
+      </w:r>
+    </w:p>
+    <w:p>
+      <w:r>
+        <w:rPr>
+          <w:rFonts w:hint="eastAsia"/>
+        </w:rPr>
+        <w:t>我这里就是使用正则表达式</w:t>
+      </w:r>
+    </w:p>
+    <w:p>
+      <w:pPr>
+        <w:pStyle w:val="1"/>
+      </w:pPr>
+      <w:r>
+        <w:rPr>
+          <w:rFonts w:hint="eastAsia"/>
+        </w:rPr>
+        <w:lastRenderedPageBreak/>
+        <w:t>li</w:t>
+      </w:r>
+      <w:r>
+        <w:t>nux</w:t>
+      </w:r>
+      <w:r>
+        <w:rPr>
+          <w:rFonts w:hint="eastAsia"/>
+        </w:rPr>
+        <w:t>的一些其他字符作用</w:t>
+      </w:r>
+    </w:p>
+    <w:p>
+      <w:r>
+        <w:rPr>
+          <w:noProof/>
+        </w:rPr>
+        <w:drawing>
+          <wp:inline distT="0" distB="0" distL="0" distR="0" wp14:anchorId="4BB85351" wp14:editId="41E109EC">
+            <wp:extent cx="5274310" cy="4020820"/>
+            <wp:effectExtent l="0" t="0" r="2540" b="0"/>
+            <wp:docPr id="124" name="图片 124"/>
+            <wp:cNvGraphicFramePr>
+              <a:graphicFrameLocks xmlns:a="http://schemas.openxmlformats.org/drawingml/2006/main" noChangeAspect="1"/>
+            </wp:cNvGraphicFramePr>
+            <a:graphic xmlns:a="http://schemas.openxmlformats.org/drawingml/2006/main">
+              <a:graphicData uri="http://schemas.openxmlformats.org/drawingml/2006/picture">
+                <pic:pic xmlns:pic="http://schemas.openxmlformats.org/drawingml/2006/picture">
+                  <pic:nvPicPr>
+                    <pic:cNvPr id="1" name=""/>
+                    <pic:cNvPicPr/>
+                  </pic:nvPicPr>
+                  <pic:blipFill>
+                    <a:blip r:embed="rId128"/>
+                    <a:stretch>
+                      <a:fillRect/>
+                    </a:stretch>
+                  </pic:blipFill>
+                  <pic:spPr>
+                    <a:xfrm>
+                      <a:off x="0" y="0"/>
                       <a:ext cx="5274310" cy="4020820"/>
                     </a:xfrm>
                     <a:prstGeom prst="rect">
@@ -19297,13 +19167,7 @@
         </w:drawing>
       </w:r>
     </w:p>
-    <w:p>
-      <w:pPr>
-        <w:rPr>
-          <w:rFonts w:hint="eastAsia"/>
-        </w:rPr>
-      </w:pPr>
-    </w:p>
+    <w:p/>
     <w:sectPr>
       <w:pgSz w:w="11906" w:h="16838"/>
       <w:pgMar w:top="1440" w:right="1800" w:bottom="1440" w:left="1800" w:header="851" w:footer="992" w:gutter="0"/>
@@ -20034,7 +19898,7 @@
     <w:lsdException w:name="Table Web 2" w:semiHidden="1" w:unhideWhenUsed="1"/>
     <w:lsdException w:name="Table Web 3" w:semiHidden="1" w:unhideWhenUsed="1"/>
     <w:lsdException w:name="Balloon Text" w:semiHidden="1" w:unhideWhenUsed="1"/>
-    <w:lsdException w:name="Table Grid" w:semiHidden="1" w:uiPriority="39" w:unhideWhenUsed="1"/>
+    <w:lsdException w:name="Table Grid" w:uiPriority="39"/>
     <w:lsdException w:name="Table Theme" w:semiHidden="1" w:unhideWhenUsed="1"/>
     <w:lsdException w:name="Placeholder Text" w:semiHidden="1"/>
     <w:lsdException w:name="Light Shading" w:uiPriority="60"/>
